--- a/笔试/行测--坚持坚持再坚持/错题积累-很重要呀/分类别/逻辑填空-做题.docx
+++ b/笔试/行测--坚持坚持再坚持/错题积累-很重要呀/分类别/逻辑填空-做题.docx
@@ -12,247 +12,6 @@
             <wp:extent cx="4781550" cy="2881825"/>
             <wp:effectExtent l="0" t="0" r="0" b="0"/>
             <wp:docPr id="1" name="图片 1"/>
-            <wp:cNvGraphicFramePr>
-              <a:graphicFrameLocks xmlns:a="http://schemas.openxmlformats.org/drawingml/2006/main" noChangeAspect="1"/>
-            </wp:cNvGraphicFramePr>
-            <a:graphic xmlns:a="http://schemas.openxmlformats.org/drawingml/2006/main">
-              <a:graphicData uri="http://schemas.openxmlformats.org/drawingml/2006/picture">
-                <pic:pic xmlns:pic="http://schemas.openxmlformats.org/drawingml/2006/picture">
-                  <pic:nvPicPr>
-                    <pic:cNvPr id="1" name=""/>
-                    <pic:cNvPicPr/>
-                  </pic:nvPicPr>
-                  <pic:blipFill>
-                    <a:blip r:embed="rId4"/>
-                    <a:stretch>
-                      <a:fillRect/>
-                    </a:stretch>
-                  </pic:blipFill>
-                  <pic:spPr>
-                    <a:xfrm>
-                      <a:off x="0" y="0"/>
-                      <a:ext cx="4785088" cy="2883957"/>
-                    </a:xfrm>
-                    <a:prstGeom prst="rect">
-                      <a:avLst/>
-                    </a:prstGeom>
-                  </pic:spPr>
-                </pic:pic>
-              </a:graphicData>
-            </a:graphic>
-          </wp:inline>
-        </w:drawing>
-      </w:r>
-    </w:p>
-    <w:p>
-      <w:r>
-        <w:rPr>
-          <w:rFonts w:hint="eastAsia"/>
-        </w:rPr>
-        <w:t>寂静</w:t>
-      </w:r>
-      <w:proofErr w:type="gramStart"/>
-      <w:r>
-        <w:rPr>
-          <w:rFonts w:hint="eastAsia"/>
-        </w:rPr>
-        <w:t>”</w:t>
-      </w:r>
-      <w:proofErr w:type="gramEnd"/>
-      <w:r>
-        <w:rPr>
-          <w:rFonts w:hint="eastAsia"/>
-        </w:rPr>
-        <w:t>是形容</w:t>
-      </w:r>
-      <w:r>
-        <w:rPr>
-          <w:rFonts w:hint="eastAsia"/>
-          <w:color w:val="FF0000"/>
-        </w:rPr>
-        <w:t>声音</w:t>
-      </w:r>
-      <w:r>
-        <w:rPr>
-          <w:rFonts w:hint="eastAsia"/>
-        </w:rPr>
-        <w:t>的词汇，</w:t>
-      </w:r>
-      <w:r>
-        <w:t>恬静</w:t>
-      </w:r>
-      <w:proofErr w:type="gramStart"/>
-      <w:r>
-        <w:t>”</w:t>
-      </w:r>
-      <w:proofErr w:type="gramEnd"/>
-      <w:r>
-        <w:t>一般形容</w:t>
-      </w:r>
-      <w:r>
-        <w:rPr>
-          <w:highlight w:val="yellow"/>
-        </w:rPr>
-        <w:t>人物</w:t>
-      </w:r>
-    </w:p>
-    <w:p>
-      <w:r>
-        <w:rPr>
-          <w:noProof/>
-        </w:rPr>
-        <w:drawing>
-          <wp:inline distT="0" distB="0" distL="0" distR="0" wp14:anchorId="4B71DE84" wp14:editId="4DC5E988">
-            <wp:extent cx="5274310" cy="3466465"/>
-            <wp:effectExtent l="0" t="0" r="2540" b="635"/>
-            <wp:docPr id="2" name="图片 2"/>
-            <wp:cNvGraphicFramePr>
-              <a:graphicFrameLocks xmlns:a="http://schemas.openxmlformats.org/drawingml/2006/main" noChangeAspect="1"/>
-            </wp:cNvGraphicFramePr>
-            <a:graphic xmlns:a="http://schemas.openxmlformats.org/drawingml/2006/main">
-              <a:graphicData uri="http://schemas.openxmlformats.org/drawingml/2006/picture">
-                <pic:pic xmlns:pic="http://schemas.openxmlformats.org/drawingml/2006/picture">
-                  <pic:nvPicPr>
-                    <pic:cNvPr id="1" name=""/>
-                    <pic:cNvPicPr/>
-                  </pic:nvPicPr>
-                  <pic:blipFill>
-                    <a:blip r:embed="rId5"/>
-                    <a:stretch>
-                      <a:fillRect/>
-                    </a:stretch>
-                  </pic:blipFill>
-                  <pic:spPr>
-                    <a:xfrm>
-                      <a:off x="0" y="0"/>
-                      <a:ext cx="5274310" cy="3466465"/>
-                    </a:xfrm>
-                    <a:prstGeom prst="rect">
-                      <a:avLst/>
-                    </a:prstGeom>
-                  </pic:spPr>
-                </pic:pic>
-              </a:graphicData>
-            </a:graphic>
-          </wp:inline>
-        </w:drawing>
-      </w:r>
-    </w:p>
-    <w:p>
-      <w:pPr>
-        <w:ind w:firstLineChars="200" w:firstLine="420"/>
-      </w:pPr>
-      <w:r>
-        <w:rPr>
-          <w:rFonts w:hint="eastAsia"/>
-          <w:highlight w:val="yellow"/>
-        </w:rPr>
-        <w:t>沉淀</w:t>
-      </w:r>
-      <w:proofErr w:type="gramStart"/>
-      <w:r>
-        <w:rPr>
-          <w:rFonts w:hint="eastAsia"/>
-        </w:rPr>
-        <w:t>”</w:t>
-      </w:r>
-      <w:proofErr w:type="gramEnd"/>
-      <w:r>
-        <w:rPr>
-          <w:rFonts w:hint="eastAsia"/>
-        </w:rPr>
-        <w:t>指的是从溶液中析出固体物质的过程，或指在该过程中析出的固体物质，主要是指</w:t>
-      </w:r>
-      <w:r>
-        <w:rPr>
-          <w:rFonts w:hint="eastAsia"/>
-          <w:color w:val="FF0000"/>
-        </w:rPr>
-        <w:t>物质的分离</w:t>
-      </w:r>
-      <w:r>
-        <w:rPr>
-          <w:rFonts w:hint="eastAsia"/>
-        </w:rPr>
-        <w:t>；“</w:t>
-      </w:r>
-      <w:r>
-        <w:rPr>
-          <w:rFonts w:hint="eastAsia"/>
-          <w:highlight w:val="yellow"/>
-        </w:rPr>
-        <w:t>积淀</w:t>
-      </w:r>
-      <w:r>
-        <w:rPr>
-          <w:rFonts w:hint="eastAsia"/>
-        </w:rPr>
-        <w:t>”指在长期积累中形成（</w:t>
-      </w:r>
-      <w:r>
-        <w:rPr>
-          <w:rFonts w:hint="eastAsia"/>
-          <w:highlight w:val="yellow"/>
-        </w:rPr>
-        <w:t>文化、知识、经验</w:t>
-      </w:r>
-      <w:r>
-        <w:rPr>
-          <w:rFonts w:hint="eastAsia"/>
-        </w:rPr>
-        <w:t>等），多用于</w:t>
-      </w:r>
-      <w:r>
-        <w:rPr>
-          <w:rFonts w:hint="eastAsia"/>
-          <w:highlight w:val="yellow"/>
-        </w:rPr>
-        <w:t>抽象事物</w:t>
-      </w:r>
-      <w:r>
-        <w:rPr>
-          <w:rFonts w:hint="eastAsia"/>
-        </w:rPr>
-        <w:t>；“积累”指的是（事物）逐渐聚集，或指积聚起来的事物（</w:t>
-      </w:r>
-      <w:r>
-        <w:rPr>
-          <w:rFonts w:hint="eastAsia"/>
-          <w:color w:val="FF0000"/>
-        </w:rPr>
-        <w:t>资本、素材、经验</w:t>
-      </w:r>
-      <w:r>
-        <w:rPr>
-          <w:rFonts w:hint="eastAsia"/>
-        </w:rPr>
-        <w:t>等）；“发展”指的是事物由小到大、由简单到复杂、由低级到高级的</w:t>
-      </w:r>
-      <w:r>
-        <w:rPr>
-          <w:rFonts w:hint="eastAsia"/>
-          <w:highlight w:val="yellow"/>
-        </w:rPr>
-        <w:t>变化</w:t>
-      </w:r>
-      <w:r>
-        <w:rPr>
-          <w:rFonts w:hint="eastAsia"/>
-        </w:rPr>
-        <w:t>。</w:t>
-      </w:r>
-    </w:p>
-    <w:p>
-      <w:r>
-        <w:rPr>
-          <w:noProof/>
-        </w:rPr>
-        <w:lastRenderedPageBreak/>
-        <w:drawing>
-          <wp:inline distT="0" distB="0" distL="0" distR="0" wp14:anchorId="12F0188F" wp14:editId="27F5C8D5">
-            <wp:extent cx="5274310" cy="4121785"/>
-            <wp:effectExtent l="0" t="0" r="2540" b="0"/>
-            <wp:docPr id="3" name="图片 3"/>
             <wp:cNvGraphicFramePr>
               <a:graphicFrameLocks xmlns:a="http://schemas.openxmlformats.org/drawingml/2006/main" noChangeAspect="1"/>
             </wp:cNvGraphicFramePr>
@@ -272,7 +31,7 @@
                   <pic:spPr>
                     <a:xfrm>
                       <a:off x="0" y="0"/>
-                      <a:ext cx="5274310" cy="4121785"/>
+                      <a:ext cx="4785088" cy="2883957"/>
                     </a:xfrm>
                     <a:prstGeom prst="rect">
                       <a:avLst/>
@@ -290,76 +49,29 @@
         <w:rPr>
           <w:rFonts w:hint="eastAsia"/>
         </w:rPr>
-        <w:t>（</w:t>
-      </w:r>
-      <w:r>
-        <w:rPr>
-          <w:rFonts w:hint="eastAsia"/>
-        </w:rPr>
-        <w:t>渡过：由这一岸到那一岸，如“</w:t>
-      </w:r>
-      <w:r>
-        <w:rPr>
-          <w:rFonts w:hint="eastAsia"/>
+        <w:t>寂静”是形容</w:t>
+      </w:r>
+      <w:r>
+        <w:rPr>
+          <w:rFonts w:hint="eastAsia"/>
+          <w:color w:val="FF0000"/>
+        </w:rPr>
+        <w:t>声音</w:t>
+      </w:r>
+      <w:r>
+        <w:rPr>
+          <w:rFonts w:hint="eastAsia"/>
+        </w:rPr>
+        <w:t>的词汇，</w:t>
+      </w:r>
+      <w:r>
+        <w:t>恬静”一般形容</w:t>
+      </w:r>
+      <w:r>
+        <w:rPr>
           <w:highlight w:val="yellow"/>
         </w:rPr>
-        <w:t>渡过黄河</w:t>
-      </w:r>
-      <w:r>
-        <w:rPr>
-          <w:rFonts w:hint="eastAsia"/>
-        </w:rPr>
-        <w:t>”“</w:t>
-      </w:r>
-      <w:r>
-        <w:rPr>
-          <w:rFonts w:hint="eastAsia"/>
-          <w:highlight w:val="yellow"/>
-        </w:rPr>
-        <w:t>渡过难关</w:t>
-      </w:r>
-      <w:r>
-        <w:rPr>
-          <w:rFonts w:hint="eastAsia"/>
-        </w:rPr>
-        <w:t>”“渡过困难时期”</w:t>
-      </w:r>
-      <w:r>
-        <w:rPr>
-          <w:rFonts w:hint="eastAsia"/>
-        </w:rPr>
-        <w:t>；</w:t>
-      </w:r>
-      <w:r>
-        <w:rPr>
-          <w:rFonts w:hint="eastAsia"/>
-        </w:rPr>
-        <w:t>度过：让</w:t>
-      </w:r>
-      <w:r>
-        <w:rPr>
-          <w:rFonts w:hint="eastAsia"/>
-          <w:highlight w:val="yellow"/>
-        </w:rPr>
-        <w:t>时间</w:t>
-      </w:r>
-      <w:r>
-        <w:rPr>
-          <w:rFonts w:hint="eastAsia"/>
-        </w:rPr>
-        <w:t>在工作、生活、娱乐、休息中消失</w:t>
-      </w:r>
-      <w:r>
-        <w:rPr>
-          <w:rFonts w:hint="eastAsia"/>
-        </w:rPr>
-        <w:t>）</w:t>
-      </w:r>
-      <w:r>
-        <w:rPr>
-          <w:rFonts w:hint="eastAsia"/>
-        </w:rPr>
-        <w:t>。</w:t>
+        <w:t>人物</w:t>
       </w:r>
     </w:p>
     <w:p>
@@ -368,10 +80,10 @@
           <w:noProof/>
         </w:rPr>
         <w:drawing>
-          <wp:inline distT="0" distB="0" distL="0" distR="0" wp14:anchorId="6539BC87" wp14:editId="71A8FE03">
-            <wp:extent cx="4810836" cy="3744529"/>
-            <wp:effectExtent l="0" t="0" r="0" b="8890"/>
-            <wp:docPr id="4" name="图片 4"/>
+          <wp:inline distT="0" distB="0" distL="0" distR="0" wp14:anchorId="4B71DE84" wp14:editId="4DC5E988">
+            <wp:extent cx="5274310" cy="3466465"/>
+            <wp:effectExtent l="0" t="0" r="2540" b="635"/>
+            <wp:docPr id="2" name="图片 2"/>
             <wp:cNvGraphicFramePr>
               <a:graphicFrameLocks xmlns:a="http://schemas.openxmlformats.org/drawingml/2006/main" noChangeAspect="1"/>
             </wp:cNvGraphicFramePr>
@@ -391,7 +103,7 @@
                   <pic:spPr>
                     <a:xfrm>
                       <a:off x="0" y="0"/>
-                      <a:ext cx="4821772" cy="3753041"/>
+                      <a:ext cx="5274310" cy="3466465"/>
                     </a:xfrm>
                     <a:prstGeom prst="rect">
                       <a:avLst/>
@@ -405,97 +117,93 @@
       </w:r>
     </w:p>
     <w:p>
-      <w:r>
-        <w:rPr>
-          <w:rFonts w:hint="eastAsia"/>
-        </w:rPr>
-        <w:t>占据</w:t>
-      </w:r>
-      <w:r>
-        <w:rPr>
-          <w:rFonts w:hint="eastAsia"/>
-        </w:rPr>
-        <w:t>：</w:t>
-      </w:r>
-      <w:r>
-        <w:t>用</w:t>
-      </w:r>
-      <w:r>
-        <w:rPr>
+      <w:pPr>
+        <w:ind w:firstLineChars="200" w:firstLine="420"/>
+      </w:pPr>
+      <w:r>
+        <w:rPr>
+          <w:rFonts w:hint="eastAsia"/>
           <w:highlight w:val="yellow"/>
         </w:rPr>
-        <w:t>强力取得</w:t>
+        <w:t>沉淀</w:t>
+      </w:r>
+      <w:r>
+        <w:rPr>
+          <w:rFonts w:hint="eastAsia"/>
+        </w:rPr>
+        <w:t>”指的是从溶液中析出固体物质的过程，或指在该过程中析出的固体物质，主要是指</w:t>
+      </w:r>
+      <w:r>
+        <w:rPr>
+          <w:rFonts w:hint="eastAsia"/>
+          <w:color w:val="FF0000"/>
+        </w:rPr>
+        <w:t>物质的分离</w:t>
+      </w:r>
+      <w:r>
+        <w:rPr>
+          <w:rFonts w:hint="eastAsia"/>
+        </w:rPr>
+        <w:t>；“</w:t>
       </w:r>
       <w:r>
         <w:rPr>
           <w:rFonts w:hint="eastAsia"/>
           <w:highlight w:val="yellow"/>
         </w:rPr>
-        <w:t>并</w:t>
-      </w:r>
-      <w:r>
-        <w:rPr>
+        <w:t>积淀</w:t>
+      </w:r>
+      <w:r>
+        <w:rPr>
+          <w:rFonts w:hint="eastAsia"/>
+        </w:rPr>
+        <w:t>”指在长期积累中形成（</w:t>
+      </w:r>
+      <w:r>
+        <w:rPr>
+          <w:rFonts w:hint="eastAsia"/>
           <w:highlight w:val="yellow"/>
         </w:rPr>
-        <w:t>保持</w:t>
+        <w:t>文化、知识、经验</w:t>
+      </w:r>
+      <w:r>
+        <w:rPr>
+          <w:rFonts w:hint="eastAsia"/>
+        </w:rPr>
+        <w:t>等），多用于</w:t>
       </w:r>
       <w:r>
         <w:rPr>
           <w:rFonts w:hint="eastAsia"/>
           <w:highlight w:val="yellow"/>
         </w:rPr>
-        <w:t>，也可指心灵上某件事的占据</w:t>
-      </w:r>
-      <w:r>
-        <w:rPr>
-          <w:rFonts w:hint="eastAsia"/>
-        </w:rPr>
-        <w:t>；</w:t>
+        <w:t>抽象事物</w:t>
+      </w:r>
+      <w:r>
+        <w:rPr>
+          <w:rFonts w:hint="eastAsia"/>
+        </w:rPr>
+        <w:t>；“积累”指的是（事物）逐渐聚集，或指积聚起来的事物（</w:t>
+      </w:r>
+      <w:r>
+        <w:rPr>
+          <w:rFonts w:hint="eastAsia"/>
+          <w:color w:val="FF0000"/>
+        </w:rPr>
+        <w:t>资本、素材、经验</w:t>
+      </w:r>
+      <w:r>
+        <w:rPr>
+          <w:rFonts w:hint="eastAsia"/>
+        </w:rPr>
+        <w:t>等）；“发展”指的是事物由小到大、由简单到复杂、由低级到高级的</w:t>
       </w:r>
       <w:r>
         <w:rPr>
           <w:rFonts w:hint="eastAsia"/>
           <w:highlight w:val="yellow"/>
         </w:rPr>
-        <w:t>占领</w:t>
-      </w:r>
-      <w:r>
-        <w:rPr>
-          <w:rFonts w:hint="eastAsia"/>
-          <w:highlight w:val="yellow"/>
-        </w:rPr>
-        <w:t>：</w:t>
-      </w:r>
-      <w:r>
-        <w:t>用</w:t>
-      </w:r>
-      <w:r>
-        <w:rPr>
-          <w:color w:val="FF0000"/>
-        </w:rPr>
-        <w:t>武装力量</w:t>
-      </w:r>
-      <w:r>
-        <w:t>取得某个地方</w:t>
-      </w:r>
-      <w:r>
-        <w:rPr>
-          <w:rFonts w:hint="eastAsia"/>
-        </w:rPr>
-        <w:t>，常用于</w:t>
-      </w:r>
-      <w:r>
-        <w:rPr>
-          <w:rFonts w:hint="eastAsia"/>
-          <w:color w:val="FF0000"/>
-        </w:rPr>
-        <w:t>比喻义</w:t>
-      </w:r>
-      <w:r>
-        <w:rPr>
-          <w:rFonts w:hint="eastAsia"/>
-        </w:rPr>
-        <w:t>（上面这个题就用的比喻义）</w:t>
+        <w:t>变化</w:t>
       </w:r>
       <w:r>
         <w:rPr>
@@ -507,195 +215,14 @@
     <w:p>
       <w:r>
         <w:rPr>
-          <w:rFonts w:hint="eastAsia"/>
-          <w:highlight w:val="yellow"/>
+          <w:noProof/>
         </w:rPr>
         <w:lastRenderedPageBreak/>
-        <w:t>语焉不详</w:t>
-      </w:r>
-      <w:r>
-        <w:rPr>
-          <w:rFonts w:hint="eastAsia"/>
-        </w:rPr>
-        <w:t>：指虽然提到了，但说得</w:t>
-      </w:r>
-      <w:r>
-        <w:rPr>
-          <w:rFonts w:hint="eastAsia"/>
-          <w:color w:val="FF0000"/>
-        </w:rPr>
-        <w:t>不详细</w:t>
-      </w:r>
-      <w:r>
-        <w:rPr>
-          <w:rFonts w:hint="eastAsia"/>
-        </w:rPr>
-        <w:t>；</w:t>
-      </w:r>
-    </w:p>
-    <w:p>
-      <w:r>
-        <w:rPr>
-          <w:rFonts w:hint="eastAsia"/>
-        </w:rPr>
-        <w:t>闪烁其词：指</w:t>
-      </w:r>
-      <w:r>
-        <w:rPr>
-          <w:rFonts w:hint="eastAsia"/>
-          <w:color w:val="FF0000"/>
-        </w:rPr>
-        <w:t>不肯透露真相或回避要害问题</w:t>
-      </w:r>
-      <w:r>
-        <w:rPr>
-          <w:rFonts w:hint="eastAsia"/>
-        </w:rPr>
-        <w:t>；</w:t>
-      </w:r>
-    </w:p>
-    <w:p>
-      <w:r>
-        <w:rPr>
-          <w:rFonts w:hint="eastAsia"/>
-        </w:rPr>
-        <w:t>含糊其辞：形容</w:t>
-      </w:r>
-      <w:r>
-        <w:rPr>
-          <w:rFonts w:hint="eastAsia"/>
-          <w:color w:val="FF0000"/>
-        </w:rPr>
-        <w:t>有顾虑</w:t>
-      </w:r>
-      <w:r>
-        <w:rPr>
-          <w:rFonts w:hint="eastAsia"/>
-        </w:rPr>
-        <w:t>，不敢把话照直说出来；</w:t>
-      </w:r>
-    </w:p>
-    <w:p>
-      <w:r>
-        <w:rPr>
-          <w:rFonts w:hint="eastAsia"/>
-        </w:rPr>
-        <w:t>捉襟见肘：比喻十</w:t>
-      </w:r>
-      <w:r>
-        <w:rPr>
-          <w:rFonts w:hint="eastAsia"/>
-          <w:color w:val="FF0000"/>
-        </w:rPr>
-        <w:t>分穷困</w:t>
-      </w:r>
-      <w:r>
-        <w:rPr>
-          <w:rFonts w:hint="eastAsia"/>
-        </w:rPr>
-        <w:t>。</w:t>
-      </w:r>
-    </w:p>
-    <w:p>
-      <w:r>
-        <w:rPr>
-          <w:rFonts w:hint="eastAsia"/>
-        </w:rPr>
-        <w:t>高屋建瓴：把瓶子里的水从高层顶上倾倒。比喻</w:t>
-      </w:r>
-      <w:r>
-        <w:rPr>
-          <w:rFonts w:hint="eastAsia"/>
-          <w:color w:val="FF0000"/>
-        </w:rPr>
-        <w:t>居高临下</w:t>
-      </w:r>
-      <w:r>
-        <w:rPr>
-          <w:rFonts w:hint="eastAsia"/>
-        </w:rPr>
-        <w:t>，不可阻遏；</w:t>
-      </w:r>
-    </w:p>
-    <w:p>
-      <w:r>
-        <w:rPr>
-          <w:rFonts w:hint="eastAsia"/>
-        </w:rPr>
-        <w:t>鞭辟入里：鞭打触及到了衣服的最里层，形容</w:t>
-      </w:r>
-      <w:r>
-        <w:rPr>
-          <w:rFonts w:hint="eastAsia"/>
-          <w:color w:val="FF0000"/>
-        </w:rPr>
-        <w:t>做学问切实</w:t>
-      </w:r>
-      <w:r>
-        <w:rPr>
-          <w:rFonts w:hint="eastAsia"/>
-        </w:rPr>
-        <w:t>，也形容</w:t>
-      </w:r>
-      <w:r>
-        <w:rPr>
-          <w:rFonts w:hint="eastAsia"/>
-          <w:color w:val="FF0000"/>
-        </w:rPr>
-        <w:t>分析透彻，切中要害</w:t>
-      </w:r>
-      <w:r>
-        <w:rPr>
-          <w:rFonts w:hint="eastAsia"/>
-        </w:rPr>
-        <w:t>；</w:t>
-      </w:r>
-    </w:p>
-    <w:p>
-      <w:r>
-        <w:rPr>
-          <w:rFonts w:hint="eastAsia"/>
-        </w:rPr>
-        <w:t>天马行空：比喻</w:t>
-      </w:r>
-      <w:r>
-        <w:rPr>
-          <w:rFonts w:hint="eastAsia"/>
-          <w:color w:val="FF0000"/>
-        </w:rPr>
-        <w:t>思想奔放</w:t>
-      </w:r>
-      <w:r>
-        <w:rPr>
-          <w:rFonts w:hint="eastAsia"/>
-        </w:rPr>
-        <w:t>，任意驰骋，后来又比喻</w:t>
-      </w:r>
-      <w:r>
-        <w:rPr>
-          <w:rFonts w:hint="eastAsia"/>
-          <w:color w:val="FF0000"/>
-        </w:rPr>
-        <w:t>浮躁不安</w:t>
-      </w:r>
-      <w:r>
-        <w:rPr>
-          <w:rFonts w:hint="eastAsia"/>
-        </w:rPr>
-        <w:t>。</w:t>
-      </w:r>
-    </w:p>
-    <w:p/>
-    <w:p>
-      <w:r>
-        <w:rPr>
-          <w:noProof/>
-        </w:rPr>
         <w:drawing>
-          <wp:inline distT="0" distB="0" distL="0" distR="0" wp14:anchorId="1BD4054F" wp14:editId="6A629924">
-            <wp:extent cx="4660710" cy="3390321"/>
-            <wp:effectExtent l="0" t="0" r="6985" b="635"/>
-            <wp:docPr id="5" name="图片 5"/>
+          <wp:inline distT="0" distB="0" distL="0" distR="0" wp14:anchorId="12F0188F" wp14:editId="27F5C8D5">
+            <wp:extent cx="5274310" cy="4121785"/>
+            <wp:effectExtent l="0" t="0" r="2540" b="0"/>
+            <wp:docPr id="3" name="图片 3"/>
             <wp:cNvGraphicFramePr>
               <a:graphicFrameLocks xmlns:a="http://schemas.openxmlformats.org/drawingml/2006/main" noChangeAspect="1"/>
             </wp:cNvGraphicFramePr>
@@ -715,7 +242,7 @@
                   <pic:spPr>
                     <a:xfrm>
                       <a:off x="0" y="0"/>
-                      <a:ext cx="4663660" cy="3392467"/>
+                      <a:ext cx="5274310" cy="4121785"/>
                     </a:xfrm>
                     <a:prstGeom prst="rect">
                       <a:avLst/>
@@ -730,85 +257,73 @@
     </w:p>
     <w:p>
       <w:r>
-        <w:t>“</w:t>
-      </w:r>
-      <w:r>
-        <w:rPr>
-          <w:color w:val="FF0000"/>
-        </w:rPr>
-        <w:t>相辅相成</w:t>
-      </w:r>
-      <w:r>
-        <w:t>”指相互补充，相互配合；</w:t>
-      </w:r>
-    </w:p>
-    <w:p>
-      <w:r>
-        <w:t>“相得益彰”指互相配合和补充更能显出</w:t>
-      </w:r>
-      <w:r>
-        <w:rPr>
-          <w:color w:val="FF0000"/>
-        </w:rPr>
-        <w:t>长处、发挥作用</w:t>
-      </w:r>
-      <w:r>
+        <w:rPr>
+          <w:rFonts w:hint="eastAsia"/>
+        </w:rPr>
+        <w:t>（</w:t>
+      </w:r>
+      <w:r>
+        <w:rPr>
+          <w:rFonts w:hint="eastAsia"/>
+        </w:rPr>
+        <w:t>渡过：由这一岸到那一岸，如“</w:t>
+      </w:r>
+      <w:r>
+        <w:rPr>
+          <w:rFonts w:hint="eastAsia"/>
+          <w:highlight w:val="yellow"/>
+        </w:rPr>
+        <w:t>渡过黄河</w:t>
+      </w:r>
+      <w:r>
+        <w:rPr>
+          <w:rFonts w:hint="eastAsia"/>
+        </w:rPr>
+        <w:t>”“</w:t>
+      </w:r>
+      <w:r>
+        <w:rPr>
+          <w:rFonts w:hint="eastAsia"/>
+          <w:highlight w:val="yellow"/>
+        </w:rPr>
+        <w:t>渡过难关</w:t>
+      </w:r>
+      <w:r>
+        <w:rPr>
+          <w:rFonts w:hint="eastAsia"/>
+        </w:rPr>
+        <w:t>”“渡过困难时期”</w:t>
+      </w:r>
+      <w:r>
+        <w:rPr>
+          <w:rFonts w:hint="eastAsia"/>
+        </w:rPr>
         <w:t>；</w:t>
       </w:r>
-    </w:p>
-    <w:p>
-      <w:r>
-        <w:t>“取长补短”指吸取别人的长处，用来弥补自己的短处。</w:t>
-      </w:r>
-    </w:p>
-    <w:p>
-      <w:r>
-        <w:rPr>
-          <w:rFonts w:hint="eastAsia"/>
-        </w:rPr>
-        <w:t>以上</w:t>
-      </w:r>
-      <w:r>
-        <w:t>三个成语均有</w:t>
-      </w:r>
-      <w:r>
-        <w:rPr>
+      <w:r>
+        <w:rPr>
+          <w:rFonts w:hint="eastAsia"/>
+        </w:rPr>
+        <w:t>度过：让</w:t>
+      </w:r>
+      <w:r>
+        <w:rPr>
+          <w:rFonts w:hint="eastAsia"/>
           <w:highlight w:val="yellow"/>
         </w:rPr>
-        <w:t>优势和劣势</w:t>
-      </w:r>
-      <w:r>
-        <w:t>相互</w:t>
-      </w:r>
-      <w:r>
-        <w:rPr>
-          <w:highlight w:val="yellow"/>
-        </w:rPr>
-        <w:t>补充</w:t>
-      </w:r>
-      <w:r>
-        <w:t>的意思。材料中未提到报馆与学校各自所具有的优势和劣势，相互补充及配合无从谈起。</w:t>
-      </w:r>
-    </w:p>
-    <w:p>
-      <w:r>
-        <w:rPr>
-          <w:rFonts w:hint="eastAsia"/>
-        </w:rPr>
-        <w:t>“</w:t>
-      </w:r>
-      <w:r>
-        <w:rPr>
-          <w:rFonts w:hint="eastAsia"/>
-          <w:highlight w:val="yellow"/>
-        </w:rPr>
-        <w:t>珠联璧合</w:t>
-      </w:r>
-      <w:r>
-        <w:rPr>
-          <w:rFonts w:hint="eastAsia"/>
-        </w:rPr>
-        <w:t>”比喻杰出的人才或美好的事物结合在一起</w:t>
+        <w:t>时间</w:t>
+      </w:r>
+      <w:r>
+        <w:rPr>
+          <w:rFonts w:hint="eastAsia"/>
+        </w:rPr>
+        <w:t>在工作、生活、娱乐、休息中消失</w:t>
+      </w:r>
+      <w:r>
+        <w:rPr>
+          <w:rFonts w:hint="eastAsia"/>
+        </w:rPr>
+        <w:t>）</w:t>
       </w:r>
       <w:r>
         <w:rPr>
@@ -823,10 +338,10 @@
           <w:noProof/>
         </w:rPr>
         <w:drawing>
-          <wp:inline distT="0" distB="0" distL="0" distR="0" wp14:anchorId="36C3CDC9" wp14:editId="2F05D396">
-            <wp:extent cx="4185372" cy="2214563"/>
-            <wp:effectExtent l="0" t="0" r="5715" b="0"/>
-            <wp:docPr id="6" name="图片 6"/>
+          <wp:inline distT="0" distB="0" distL="0" distR="0" wp14:anchorId="6539BC87" wp14:editId="71A8FE03">
+            <wp:extent cx="4810836" cy="3744529"/>
+            <wp:effectExtent l="0" t="0" r="0" b="8890"/>
+            <wp:docPr id="4" name="图片 4"/>
             <wp:cNvGraphicFramePr>
               <a:graphicFrameLocks xmlns:a="http://schemas.openxmlformats.org/drawingml/2006/main" noChangeAspect="1"/>
             </wp:cNvGraphicFramePr>
@@ -846,7 +361,7 @@
                   <pic:spPr>
                     <a:xfrm>
                       <a:off x="0" y="0"/>
-                      <a:ext cx="4221792" cy="2233834"/>
+                      <a:ext cx="4821772" cy="3753041"/>
                     </a:xfrm>
                     <a:prstGeom prst="rect">
                       <a:avLst/>
@@ -859,96 +374,298 @@
         </w:drawing>
       </w:r>
     </w:p>
+    <w:p>
+      <w:r>
+        <w:rPr>
+          <w:rFonts w:hint="eastAsia"/>
+        </w:rPr>
+        <w:t>占据</w:t>
+      </w:r>
+      <w:r>
+        <w:rPr>
+          <w:rFonts w:hint="eastAsia"/>
+        </w:rPr>
+        <w:t>：</w:t>
+      </w:r>
+      <w:r>
+        <w:t>用</w:t>
+      </w:r>
+      <w:r>
+        <w:rPr>
+          <w:highlight w:val="yellow"/>
+        </w:rPr>
+        <w:t>强力取得</w:t>
+      </w:r>
+      <w:r>
+        <w:rPr>
+          <w:rFonts w:hint="eastAsia"/>
+          <w:highlight w:val="yellow"/>
+        </w:rPr>
+        <w:t>并</w:t>
+      </w:r>
+      <w:r>
+        <w:rPr>
+          <w:highlight w:val="yellow"/>
+        </w:rPr>
+        <w:t>保持</w:t>
+      </w:r>
+      <w:r>
+        <w:rPr>
+          <w:rFonts w:hint="eastAsia"/>
+          <w:highlight w:val="yellow"/>
+        </w:rPr>
+        <w:t>，也可指心灵上某件事的占据</w:t>
+      </w:r>
+      <w:r>
+        <w:rPr>
+          <w:rFonts w:hint="eastAsia"/>
+        </w:rPr>
+        <w:t>；</w:t>
+      </w:r>
+      <w:r>
+        <w:rPr>
+          <w:rFonts w:hint="eastAsia"/>
+          <w:highlight w:val="yellow"/>
+        </w:rPr>
+        <w:t>占领</w:t>
+      </w:r>
+      <w:r>
+        <w:rPr>
+          <w:rFonts w:hint="eastAsia"/>
+          <w:highlight w:val="yellow"/>
+        </w:rPr>
+        <w:t>：</w:t>
+      </w:r>
+      <w:r>
+        <w:t>用</w:t>
+      </w:r>
+      <w:r>
+        <w:rPr>
+          <w:color w:val="FF0000"/>
+        </w:rPr>
+        <w:t>武装力量</w:t>
+      </w:r>
+      <w:r>
+        <w:t>取得某个地方</w:t>
+      </w:r>
+      <w:r>
+        <w:rPr>
+          <w:rFonts w:hint="eastAsia"/>
+        </w:rPr>
+        <w:t>，常用于</w:t>
+      </w:r>
+      <w:r>
+        <w:rPr>
+          <w:rFonts w:hint="eastAsia"/>
+          <w:color w:val="FF0000"/>
+        </w:rPr>
+        <w:t>比喻义</w:t>
+      </w:r>
+      <w:r>
+        <w:rPr>
+          <w:rFonts w:hint="eastAsia"/>
+        </w:rPr>
+        <w:t>（上面这个题就用的比喻义）</w:t>
+      </w:r>
+      <w:r>
+        <w:rPr>
+          <w:rFonts w:hint="eastAsia"/>
+        </w:rPr>
+        <w:t>。</w:t>
+      </w:r>
+    </w:p>
+    <w:p>
+      <w:r>
+        <w:rPr>
+          <w:rFonts w:hint="eastAsia"/>
+          <w:highlight w:val="yellow"/>
+        </w:rPr>
+        <w:lastRenderedPageBreak/>
+        <w:t>语焉不详</w:t>
+      </w:r>
+      <w:r>
+        <w:rPr>
+          <w:rFonts w:hint="eastAsia"/>
+        </w:rPr>
+        <w:t>：指虽然提到了，但说得</w:t>
+      </w:r>
+      <w:r>
+        <w:rPr>
+          <w:rFonts w:hint="eastAsia"/>
+          <w:color w:val="FF0000"/>
+        </w:rPr>
+        <w:t>不详细</w:t>
+      </w:r>
+      <w:r>
+        <w:rPr>
+          <w:rFonts w:hint="eastAsia"/>
+        </w:rPr>
+        <w:t>；</w:t>
+      </w:r>
+    </w:p>
+    <w:p>
+      <w:r>
+        <w:rPr>
+          <w:rFonts w:hint="eastAsia"/>
+        </w:rPr>
+        <w:t>闪烁其词：指</w:t>
+      </w:r>
+      <w:r>
+        <w:rPr>
+          <w:rFonts w:hint="eastAsia"/>
+          <w:color w:val="FF0000"/>
+        </w:rPr>
+        <w:t>不肯透露真相或回避要害问题</w:t>
+      </w:r>
+      <w:r>
+        <w:rPr>
+          <w:rFonts w:hint="eastAsia"/>
+        </w:rPr>
+        <w:t>；</w:t>
+      </w:r>
+    </w:p>
+    <w:p>
+      <w:r>
+        <w:rPr>
+          <w:rFonts w:hint="eastAsia"/>
+        </w:rPr>
+        <w:t>含糊其辞：形容</w:t>
+      </w:r>
+      <w:r>
+        <w:rPr>
+          <w:rFonts w:hint="eastAsia"/>
+          <w:color w:val="FF0000"/>
+        </w:rPr>
+        <w:t>有顾虑</w:t>
+      </w:r>
+      <w:r>
+        <w:rPr>
+          <w:rFonts w:hint="eastAsia"/>
+        </w:rPr>
+        <w:t>，不敢把话照直说出来；</w:t>
+      </w:r>
+    </w:p>
+    <w:p>
+      <w:r>
+        <w:rPr>
+          <w:rFonts w:hint="eastAsia"/>
+        </w:rPr>
+        <w:t>捉襟见肘：比喻十</w:t>
+      </w:r>
+      <w:r>
+        <w:rPr>
+          <w:rFonts w:hint="eastAsia"/>
+          <w:color w:val="FF0000"/>
+        </w:rPr>
+        <w:t>分穷困</w:t>
+      </w:r>
+      <w:r>
+        <w:rPr>
+          <w:rFonts w:hint="eastAsia"/>
+        </w:rPr>
+        <w:t>。</w:t>
+      </w:r>
+    </w:p>
+    <w:p>
+      <w:r>
+        <w:rPr>
+          <w:rFonts w:hint="eastAsia"/>
+        </w:rPr>
+        <w:t>高屋建瓴：把瓶子里的水从高层顶上倾倒。比喻</w:t>
+      </w:r>
+      <w:r>
+        <w:rPr>
+          <w:rFonts w:hint="eastAsia"/>
+          <w:color w:val="FF0000"/>
+        </w:rPr>
+        <w:t>居高临下</w:t>
+      </w:r>
+      <w:r>
+        <w:rPr>
+          <w:rFonts w:hint="eastAsia"/>
+        </w:rPr>
+        <w:t>，不可阻遏；</w:t>
+      </w:r>
+    </w:p>
+    <w:p>
+      <w:r>
+        <w:rPr>
+          <w:rFonts w:hint="eastAsia"/>
+        </w:rPr>
+        <w:t>鞭辟入里：鞭打触及到了衣服的最里层，形容</w:t>
+      </w:r>
+      <w:r>
+        <w:rPr>
+          <w:rFonts w:hint="eastAsia"/>
+          <w:color w:val="FF0000"/>
+        </w:rPr>
+        <w:t>做学问切实</w:t>
+      </w:r>
+      <w:r>
+        <w:rPr>
+          <w:rFonts w:hint="eastAsia"/>
+        </w:rPr>
+        <w:t>，也形容</w:t>
+      </w:r>
+      <w:r>
+        <w:rPr>
+          <w:rFonts w:hint="eastAsia"/>
+          <w:color w:val="FF0000"/>
+        </w:rPr>
+        <w:t>分析透彻，切中要害</w:t>
+      </w:r>
+      <w:r>
+        <w:rPr>
+          <w:rFonts w:hint="eastAsia"/>
+        </w:rPr>
+        <w:t>；</w:t>
+      </w:r>
+    </w:p>
+    <w:p>
+      <w:r>
+        <w:rPr>
+          <w:rFonts w:hint="eastAsia"/>
+        </w:rPr>
+        <w:t>天马行空：比喻</w:t>
+      </w:r>
+      <w:r>
+        <w:rPr>
+          <w:rFonts w:hint="eastAsia"/>
+          <w:color w:val="FF0000"/>
+        </w:rPr>
+        <w:t>思想奔放</w:t>
+      </w:r>
+      <w:r>
+        <w:rPr>
+          <w:rFonts w:hint="eastAsia"/>
+        </w:rPr>
+        <w:t>，任意驰骋，后来又比喻</w:t>
+      </w:r>
+      <w:r>
+        <w:rPr>
+          <w:rFonts w:hint="eastAsia"/>
+          <w:color w:val="FF0000"/>
+        </w:rPr>
+        <w:t>浮躁不安</w:t>
+      </w:r>
+      <w:r>
+        <w:rPr>
+          <w:rFonts w:hint="eastAsia"/>
+        </w:rPr>
+        <w:t>。</w:t>
+      </w:r>
+    </w:p>
     <w:p/>
     <w:p>
       <w:r>
         <w:rPr>
-          <w:rFonts w:hint="eastAsia"/>
-          <w:highlight w:val="yellow"/>
-        </w:rPr>
-        <w:t>沉重</w:t>
-      </w:r>
-      <w:proofErr w:type="gramStart"/>
-      <w:r>
-        <w:rPr>
-          <w:rFonts w:hint="eastAsia"/>
-        </w:rPr>
-        <w:t>”</w:t>
-      </w:r>
-      <w:proofErr w:type="gramEnd"/>
-      <w:r>
-        <w:rPr>
-          <w:rFonts w:hint="eastAsia"/>
-        </w:rPr>
-        <w:t>意为心事重重的、心情极度忧虑或不安，多用来</w:t>
-      </w:r>
-      <w:r>
-        <w:rPr>
-          <w:rFonts w:hint="eastAsia"/>
-          <w:highlight w:val="yellow"/>
-        </w:rPr>
-        <w:t>形容心情</w:t>
-      </w:r>
-      <w:r>
-        <w:rPr>
-          <w:rFonts w:hint="eastAsia"/>
-        </w:rPr>
-        <w:t>；</w:t>
-      </w:r>
-    </w:p>
-    <w:p>
-      <w:r>
-        <w:rPr>
-          <w:rFonts w:hint="eastAsia"/>
-        </w:rPr>
-        <w:t>“阴森”意为阴沉、可怕，常用来形容</w:t>
-      </w:r>
-      <w:r>
-        <w:rPr>
-          <w:rFonts w:hint="eastAsia"/>
-          <w:highlight w:val="yellow"/>
-        </w:rPr>
-        <w:t>地方、气氛、脸色</w:t>
-      </w:r>
-      <w:r>
-        <w:rPr>
-          <w:rFonts w:hint="eastAsia"/>
-        </w:rPr>
-        <w:t>等；</w:t>
-      </w:r>
-    </w:p>
-    <w:p>
-      <w:r>
-        <w:rPr>
-          <w:rFonts w:hint="eastAsia"/>
-        </w:rPr>
-        <w:t>“慌乱”意为慌张忙乱，通常只能用来形容</w:t>
-      </w:r>
-      <w:r>
-        <w:rPr>
-          <w:rFonts w:hint="eastAsia"/>
-          <w:highlight w:val="yellow"/>
-        </w:rPr>
-        <w:t>人</w:t>
-      </w:r>
-      <w:r>
-        <w:rPr>
-          <w:rFonts w:hint="eastAsia"/>
-        </w:rPr>
-        <w:t>。</w:t>
-      </w:r>
-    </w:p>
-    <w:p>
-      <w:bookmarkStart w:id="0" w:name="_GoBack"/>
-      <w:r>
-        <w:rPr>
           <w:noProof/>
         </w:rPr>
         <w:drawing>
-          <wp:inline distT="0" distB="0" distL="0" distR="0" wp14:anchorId="73194AE5" wp14:editId="2E2621E5">
-            <wp:extent cx="5274310" cy="3596005"/>
-            <wp:effectExtent l="0" t="0" r="2540" b="4445"/>
-            <wp:docPr id="7" name="图片 7"/>
+          <wp:inline distT="0" distB="0" distL="0" distR="0" wp14:anchorId="1BD4054F" wp14:editId="6A629924">
+            <wp:extent cx="4660710" cy="3390321"/>
+            <wp:effectExtent l="0" t="0" r="6985" b="635"/>
+            <wp:docPr id="5" name="图片 5"/>
             <wp:cNvGraphicFramePr>
               <a:graphicFrameLocks xmlns:a="http://schemas.openxmlformats.org/drawingml/2006/main" noChangeAspect="1"/>
             </wp:cNvGraphicFramePr>
@@ -968,7 +685,7 @@
                   <pic:spPr>
                     <a:xfrm>
                       <a:off x="0" y="0"/>
-                      <a:ext cx="5274310" cy="3596005"/>
+                      <a:ext cx="4663660" cy="3392467"/>
                     </a:xfrm>
                     <a:prstGeom prst="rect">
                       <a:avLst/>
@@ -980,7 +697,95 @@
           </wp:inline>
         </w:drawing>
       </w:r>
-      <w:bookmarkEnd w:id="0"/>
+    </w:p>
+    <w:p>
+      <w:r>
+        <w:t>“</w:t>
+      </w:r>
+      <w:r>
+        <w:rPr>
+          <w:color w:val="FF0000"/>
+        </w:rPr>
+        <w:t>相辅相成</w:t>
+      </w:r>
+      <w:r>
+        <w:t>”指相互补充，相互配合；</w:t>
+      </w:r>
+    </w:p>
+    <w:p>
+      <w:r>
+        <w:t>“相得益彰”指互相配合和补充更能显出</w:t>
+      </w:r>
+      <w:r>
+        <w:rPr>
+          <w:color w:val="FF0000"/>
+        </w:rPr>
+        <w:t>长处、发挥作用</w:t>
+      </w:r>
+      <w:r>
+        <w:t>；</w:t>
+      </w:r>
+    </w:p>
+    <w:p>
+      <w:r>
+        <w:t>“取长补短”指吸取别人的长处，用来弥补自己的短处。</w:t>
+      </w:r>
+    </w:p>
+    <w:p>
+      <w:r>
+        <w:rPr>
+          <w:rFonts w:hint="eastAsia"/>
+        </w:rPr>
+        <w:t>以上</w:t>
+      </w:r>
+      <w:r>
+        <w:t>三个成语均有</w:t>
+      </w:r>
+      <w:r>
+        <w:rPr>
+          <w:highlight w:val="yellow"/>
+        </w:rPr>
+        <w:t>优势和劣势</w:t>
+      </w:r>
+      <w:r>
+        <w:t>相互</w:t>
+      </w:r>
+      <w:r>
+        <w:rPr>
+          <w:highlight w:val="yellow"/>
+        </w:rPr>
+        <w:t>补充</w:t>
+      </w:r>
+      <w:r>
+        <w:t>的意思。材料中未提到报馆与学校各自所具有的优势和劣势，相互补充及配合无从谈起。</w:t>
+      </w:r>
+    </w:p>
+    <w:p>
+      <w:r>
+        <w:rPr>
+          <w:rFonts w:hint="eastAsia"/>
+        </w:rPr>
+        <w:t>“</w:t>
+      </w:r>
+      <w:r>
+        <w:rPr>
+          <w:rFonts w:hint="eastAsia"/>
+          <w:highlight w:val="yellow"/>
+        </w:rPr>
+        <w:t>珠联璧合</w:t>
+      </w:r>
+      <w:r>
+        <w:rPr>
+          <w:rFonts w:hint="eastAsia"/>
+        </w:rPr>
+        <w:t>”比喻杰出的人才或美好的事物结合在一起</w:t>
+      </w:r>
+      <w:r>
+        <w:rPr>
+          <w:rFonts w:hint="eastAsia"/>
+        </w:rPr>
+        <w:t>。</w:t>
+      </w:r>
     </w:p>
     <w:p>
       <w:r>
@@ -988,10 +793,10 @@
           <w:noProof/>
         </w:rPr>
         <w:drawing>
-          <wp:inline distT="0" distB="0" distL="0" distR="0" wp14:anchorId="62AFCC29" wp14:editId="262875B6">
-            <wp:extent cx="5104263" cy="3384816"/>
-            <wp:effectExtent l="0" t="0" r="1270" b="6350"/>
-            <wp:docPr id="8" name="图片 8"/>
+          <wp:inline distT="0" distB="0" distL="0" distR="0" wp14:anchorId="36C3CDC9" wp14:editId="2F05D396">
+            <wp:extent cx="4185372" cy="2214563"/>
+            <wp:effectExtent l="0" t="0" r="5715" b="0"/>
+            <wp:docPr id="6" name="图片 6"/>
             <wp:cNvGraphicFramePr>
               <a:graphicFrameLocks xmlns:a="http://schemas.openxmlformats.org/drawingml/2006/main" noChangeAspect="1"/>
             </wp:cNvGraphicFramePr>
@@ -1011,7 +816,7 @@
                   <pic:spPr>
                     <a:xfrm>
                       <a:off x="0" y="0"/>
-                      <a:ext cx="5106068" cy="3386013"/>
+                      <a:ext cx="4221792" cy="2233834"/>
                     </a:xfrm>
                     <a:prstGeom prst="rect">
                       <a:avLst/>
@@ -1024,17 +829,87 @@
         </w:drawing>
       </w:r>
     </w:p>
+    <w:p/>
+    <w:p>
+      <w:r>
+        <w:rPr>
+          <w:rFonts w:hint="eastAsia"/>
+          <w:highlight w:val="yellow"/>
+        </w:rPr>
+        <w:t>沉重</w:t>
+      </w:r>
+      <w:r>
+        <w:rPr>
+          <w:rFonts w:hint="eastAsia"/>
+        </w:rPr>
+        <w:t>”意为心事重重的、心情极度忧虑或不安，多用来</w:t>
+      </w:r>
+      <w:r>
+        <w:rPr>
+          <w:rFonts w:hint="eastAsia"/>
+          <w:highlight w:val="yellow"/>
+        </w:rPr>
+        <w:t>形容心情</w:t>
+      </w:r>
+      <w:r>
+        <w:rPr>
+          <w:rFonts w:hint="eastAsia"/>
+        </w:rPr>
+        <w:t>；</w:t>
+      </w:r>
+    </w:p>
+    <w:p>
+      <w:r>
+        <w:rPr>
+          <w:rFonts w:hint="eastAsia"/>
+        </w:rPr>
+        <w:t>“阴森”意为阴沉、可怕，常用来形容</w:t>
+      </w:r>
+      <w:r>
+        <w:rPr>
+          <w:rFonts w:hint="eastAsia"/>
+          <w:highlight w:val="yellow"/>
+        </w:rPr>
+        <w:t>地方、气氛、脸色</w:t>
+      </w:r>
+      <w:r>
+        <w:rPr>
+          <w:rFonts w:hint="eastAsia"/>
+        </w:rPr>
+        <w:t>等；</w:t>
+      </w:r>
+    </w:p>
+    <w:p>
+      <w:r>
+        <w:rPr>
+          <w:rFonts w:hint="eastAsia"/>
+        </w:rPr>
+        <w:t>“慌乱”意为慌张忙乱，通常只能用来形容</w:t>
+      </w:r>
+      <w:r>
+        <w:rPr>
+          <w:rFonts w:hint="eastAsia"/>
+          <w:highlight w:val="yellow"/>
+        </w:rPr>
+        <w:t>人</w:t>
+      </w:r>
+      <w:r>
+        <w:rPr>
+          <w:rFonts w:hint="eastAsia"/>
+        </w:rPr>
+        <w:t>。</w:t>
+      </w:r>
+    </w:p>
     <w:p>
       <w:r>
         <w:rPr>
           <w:noProof/>
         </w:rPr>
-        <w:lastRenderedPageBreak/>
         <w:drawing>
-          <wp:inline distT="0" distB="0" distL="0" distR="0" wp14:anchorId="2CA21559" wp14:editId="3EF87093">
-            <wp:extent cx="5274310" cy="3795395"/>
-            <wp:effectExtent l="0" t="0" r="2540" b="0"/>
-            <wp:docPr id="9" name="图片 9"/>
+          <wp:inline distT="0" distB="0" distL="0" distR="0" wp14:anchorId="73194AE5" wp14:editId="2E2621E5">
+            <wp:extent cx="5274310" cy="3596005"/>
+            <wp:effectExtent l="0" t="0" r="2540" b="4445"/>
+            <wp:docPr id="7" name="图片 7"/>
             <wp:cNvGraphicFramePr>
               <a:graphicFrameLocks xmlns:a="http://schemas.openxmlformats.org/drawingml/2006/main" noChangeAspect="1"/>
             </wp:cNvGraphicFramePr>
@@ -1054,7 +929,7 @@
                   <pic:spPr>
                     <a:xfrm>
                       <a:off x="0" y="0"/>
-                      <a:ext cx="5274310" cy="3795395"/>
+                      <a:ext cx="5274310" cy="3596005"/>
                     </a:xfrm>
                     <a:prstGeom prst="rect">
                       <a:avLst/>
@@ -1070,28 +945,13 @@
     <w:p>
       <w:r>
         <w:rPr>
-          <w:rFonts w:hint="eastAsia"/>
-          <w:highlight w:val="yellow"/>
-        </w:rPr>
-        <w:t>“更仆难数”形容人或事物很多，数也数不过来；“洋洋大观”一般是用来形容美好的事物众多丰盛</w:t>
-      </w:r>
-      <w:r>
-        <w:rPr>
-          <w:rFonts w:hint="eastAsia"/>
-        </w:rPr>
-        <w:t>。</w:t>
-      </w:r>
-    </w:p>
-    <w:p>
-      <w:r>
-        <w:rPr>
           <w:noProof/>
         </w:rPr>
         <w:drawing>
-          <wp:inline distT="0" distB="0" distL="0" distR="0" wp14:anchorId="51760F05" wp14:editId="49D20098">
-            <wp:extent cx="5274310" cy="4005580"/>
-            <wp:effectExtent l="0" t="0" r="2540" b="0"/>
-            <wp:docPr id="10" name="图片 10"/>
+          <wp:inline distT="0" distB="0" distL="0" distR="0" wp14:anchorId="62AFCC29" wp14:editId="262875B6">
+            <wp:extent cx="5104263" cy="3384816"/>
+            <wp:effectExtent l="0" t="0" r="1270" b="6350"/>
+            <wp:docPr id="8" name="图片 8"/>
             <wp:cNvGraphicFramePr>
               <a:graphicFrameLocks xmlns:a="http://schemas.openxmlformats.org/drawingml/2006/main" noChangeAspect="1"/>
             </wp:cNvGraphicFramePr>
@@ -1111,7 +971,7 @@
                   <pic:spPr>
                     <a:xfrm>
                       <a:off x="0" y="0"/>
-                      <a:ext cx="5274310" cy="4005580"/>
+                      <a:ext cx="5106068" cy="3386013"/>
                     </a:xfrm>
                     <a:prstGeom prst="rect">
                       <a:avLst/>
@@ -1123,16 +983,18 @@
           </wp:inline>
         </w:drawing>
       </w:r>
+    </w:p>
+    <w:p>
       <w:r>
         <w:rPr>
           <w:noProof/>
         </w:rPr>
         <w:lastRenderedPageBreak/>
         <w:drawing>
-          <wp:inline distT="0" distB="0" distL="0" distR="0" wp14:anchorId="03AC0B1B" wp14:editId="19975307">
-            <wp:extent cx="5274310" cy="3300730"/>
+          <wp:inline distT="0" distB="0" distL="0" distR="0" wp14:anchorId="2CA21559" wp14:editId="3EF87093">
+            <wp:extent cx="5274310" cy="3795395"/>
             <wp:effectExtent l="0" t="0" r="2540" b="0"/>
-            <wp:docPr id="11" name="图片 11"/>
+            <wp:docPr id="9" name="图片 9"/>
             <wp:cNvGraphicFramePr>
               <a:graphicFrameLocks xmlns:a="http://schemas.openxmlformats.org/drawingml/2006/main" noChangeAspect="1"/>
             </wp:cNvGraphicFramePr>
@@ -1152,7 +1014,7 @@
                   <pic:spPr>
                     <a:xfrm>
                       <a:off x="0" y="0"/>
-                      <a:ext cx="5274310" cy="3300730"/>
+                      <a:ext cx="5274310" cy="3795395"/>
                     </a:xfrm>
                     <a:prstGeom prst="rect">
                       <a:avLst/>
@@ -1164,15 +1026,32 @@
           </wp:inline>
         </w:drawing>
       </w:r>
+    </w:p>
+    <w:p>
+      <w:r>
+        <w:rPr>
+          <w:rFonts w:hint="eastAsia"/>
+          <w:highlight w:val="yellow"/>
+        </w:rPr>
+        <w:t>“更仆难数”形容人或事物很多，数也数不过来；“洋洋大观”一般是用来形容美好的事物众多丰盛</w:t>
+      </w:r>
+      <w:r>
+        <w:rPr>
+          <w:rFonts w:hint="eastAsia"/>
+        </w:rPr>
+        <w:t>。</w:t>
+      </w:r>
+    </w:p>
+    <w:p>
       <w:r>
         <w:rPr>
           <w:noProof/>
         </w:rPr>
         <w:drawing>
-          <wp:inline distT="0" distB="0" distL="0" distR="0" wp14:anchorId="73CA36D6" wp14:editId="2B649C8C">
-            <wp:extent cx="5274310" cy="4069080"/>
-            <wp:effectExtent l="0" t="0" r="2540" b="7620"/>
-            <wp:docPr id="13" name="图片 13"/>
+          <wp:inline distT="0" distB="0" distL="0" distR="0" wp14:anchorId="51760F05" wp14:editId="49D20098">
+            <wp:extent cx="5274310" cy="4005580"/>
+            <wp:effectExtent l="0" t="0" r="2540" b="0"/>
+            <wp:docPr id="10" name="图片 10"/>
             <wp:cNvGraphicFramePr>
               <a:graphicFrameLocks xmlns:a="http://schemas.openxmlformats.org/drawingml/2006/main" noChangeAspect="1"/>
             </wp:cNvGraphicFramePr>
@@ -1192,7 +1071,7 @@
                   <pic:spPr>
                     <a:xfrm>
                       <a:off x="0" y="0"/>
-                      <a:ext cx="5274310" cy="4069080"/>
+                      <a:ext cx="5274310" cy="4005580"/>
                     </a:xfrm>
                     <a:prstGeom prst="rect">
                       <a:avLst/>
@@ -1210,10 +1089,10 @@
         </w:rPr>
         <w:lastRenderedPageBreak/>
         <w:drawing>
-          <wp:inline distT="0" distB="0" distL="0" distR="0" wp14:anchorId="4EB87A2F" wp14:editId="7B2F618B">
-            <wp:extent cx="5274310" cy="5110480"/>
+          <wp:inline distT="0" distB="0" distL="0" distR="0" wp14:anchorId="03AC0B1B" wp14:editId="19975307">
+            <wp:extent cx="5274310" cy="3300730"/>
             <wp:effectExtent l="0" t="0" r="2540" b="0"/>
-            <wp:docPr id="14" name="图片 14"/>
+            <wp:docPr id="11" name="图片 11"/>
             <wp:cNvGraphicFramePr>
               <a:graphicFrameLocks xmlns:a="http://schemas.openxmlformats.org/drawingml/2006/main" noChangeAspect="1"/>
             </wp:cNvGraphicFramePr>
@@ -1233,7 +1112,7 @@
                   <pic:spPr>
                     <a:xfrm>
                       <a:off x="0" y="0"/>
-                      <a:ext cx="5274310" cy="5110480"/>
+                      <a:ext cx="5274310" cy="3300730"/>
                     </a:xfrm>
                     <a:prstGeom prst="rect">
                       <a:avLst/>
@@ -1249,12 +1128,11 @@
         <w:rPr>
           <w:noProof/>
         </w:rPr>
-        <w:lastRenderedPageBreak/>
         <w:drawing>
-          <wp:inline distT="0" distB="0" distL="0" distR="0" wp14:anchorId="2D16FB9F" wp14:editId="6F1ECDA1">
-            <wp:extent cx="5274310" cy="3662045"/>
-            <wp:effectExtent l="0" t="0" r="2540" b="0"/>
-            <wp:docPr id="15" name="图片 15"/>
+          <wp:inline distT="0" distB="0" distL="0" distR="0" wp14:anchorId="73CA36D6" wp14:editId="2B649C8C">
+            <wp:extent cx="5274310" cy="4069080"/>
+            <wp:effectExtent l="0" t="0" r="2540" b="7620"/>
+            <wp:docPr id="13" name="图片 13"/>
             <wp:cNvGraphicFramePr>
               <a:graphicFrameLocks xmlns:a="http://schemas.openxmlformats.org/drawingml/2006/main" noChangeAspect="1"/>
             </wp:cNvGraphicFramePr>
@@ -1274,7 +1152,7 @@
                   <pic:spPr>
                     <a:xfrm>
                       <a:off x="0" y="0"/>
-                      <a:ext cx="5274310" cy="3662045"/>
+                      <a:ext cx="5274310" cy="4069080"/>
                     </a:xfrm>
                     <a:prstGeom prst="rect">
                       <a:avLst/>
@@ -1290,11 +1168,12 @@
         <w:rPr>
           <w:noProof/>
         </w:rPr>
+        <w:lastRenderedPageBreak/>
         <w:drawing>
-          <wp:inline distT="0" distB="0" distL="0" distR="0" wp14:anchorId="18835167" wp14:editId="494F2639">
-            <wp:extent cx="5274310" cy="3829050"/>
+          <wp:inline distT="0" distB="0" distL="0" distR="0" wp14:anchorId="4EB87A2F" wp14:editId="7B2F618B">
+            <wp:extent cx="5274310" cy="5110480"/>
             <wp:effectExtent l="0" t="0" r="2540" b="0"/>
-            <wp:docPr id="16" name="图片 16"/>
+            <wp:docPr id="14" name="图片 14"/>
             <wp:cNvGraphicFramePr>
               <a:graphicFrameLocks xmlns:a="http://schemas.openxmlformats.org/drawingml/2006/main" noChangeAspect="1"/>
             </wp:cNvGraphicFramePr>
@@ -1314,7 +1193,7 @@
                   <pic:spPr>
                     <a:xfrm>
                       <a:off x="0" y="0"/>
-                      <a:ext cx="5274310" cy="3829050"/>
+                      <a:ext cx="5274310" cy="5110480"/>
                     </a:xfrm>
                     <a:prstGeom prst="rect">
                       <a:avLst/>
@@ -1332,10 +1211,10 @@
         </w:rPr>
         <w:lastRenderedPageBreak/>
         <w:drawing>
-          <wp:inline distT="0" distB="0" distL="0" distR="0" wp14:anchorId="5F731590" wp14:editId="4D668F9F">
-            <wp:extent cx="5274310" cy="3281045"/>
+          <wp:inline distT="0" distB="0" distL="0" distR="0" wp14:anchorId="2D16FB9F" wp14:editId="6F1ECDA1">
+            <wp:extent cx="5274310" cy="3662045"/>
             <wp:effectExtent l="0" t="0" r="2540" b="0"/>
-            <wp:docPr id="17" name="图片 17"/>
+            <wp:docPr id="15" name="图片 15"/>
             <wp:cNvGraphicFramePr>
               <a:graphicFrameLocks xmlns:a="http://schemas.openxmlformats.org/drawingml/2006/main" noChangeAspect="1"/>
             </wp:cNvGraphicFramePr>
@@ -1355,7 +1234,7 @@
                   <pic:spPr>
                     <a:xfrm>
                       <a:off x="0" y="0"/>
-                      <a:ext cx="5274310" cy="3281045"/>
+                      <a:ext cx="5274310" cy="3662045"/>
                     </a:xfrm>
                     <a:prstGeom prst="rect">
                       <a:avLst/>
@@ -1372,10 +1251,10 @@
           <w:noProof/>
         </w:rPr>
         <w:drawing>
-          <wp:inline distT="0" distB="0" distL="0" distR="0" wp14:anchorId="336802C9" wp14:editId="14FA2541">
-            <wp:extent cx="5274310" cy="3654425"/>
-            <wp:effectExtent l="0" t="0" r="2540" b="3175"/>
-            <wp:docPr id="18" name="图片 18"/>
+          <wp:inline distT="0" distB="0" distL="0" distR="0" wp14:anchorId="18835167" wp14:editId="494F2639">
+            <wp:extent cx="5274310" cy="3829050"/>
+            <wp:effectExtent l="0" t="0" r="2540" b="0"/>
+            <wp:docPr id="16" name="图片 16"/>
             <wp:cNvGraphicFramePr>
               <a:graphicFrameLocks xmlns:a="http://schemas.openxmlformats.org/drawingml/2006/main" noChangeAspect="1"/>
             </wp:cNvGraphicFramePr>
@@ -1395,7 +1274,7 @@
                   <pic:spPr>
                     <a:xfrm>
                       <a:off x="0" y="0"/>
-                      <a:ext cx="5274310" cy="3654425"/>
+                      <a:ext cx="5274310" cy="3829050"/>
                     </a:xfrm>
                     <a:prstGeom prst="rect">
                       <a:avLst/>
@@ -1413,10 +1292,10 @@
         </w:rPr>
         <w:lastRenderedPageBreak/>
         <w:drawing>
-          <wp:inline distT="0" distB="0" distL="0" distR="0" wp14:anchorId="157D84A0" wp14:editId="23AA1009">
-            <wp:extent cx="5274310" cy="4597400"/>
+          <wp:inline distT="0" distB="0" distL="0" distR="0" wp14:anchorId="5F731590" wp14:editId="4D668F9F">
+            <wp:extent cx="5274310" cy="3281045"/>
             <wp:effectExtent l="0" t="0" r="2540" b="0"/>
-            <wp:docPr id="19" name="图片 19"/>
+            <wp:docPr id="17" name="图片 17"/>
             <wp:cNvGraphicFramePr>
               <a:graphicFrameLocks xmlns:a="http://schemas.openxmlformats.org/drawingml/2006/main" noChangeAspect="1"/>
             </wp:cNvGraphicFramePr>
@@ -1436,7 +1315,7 @@
                   <pic:spPr>
                     <a:xfrm>
                       <a:off x="0" y="0"/>
-                      <a:ext cx="5274310" cy="4597400"/>
+                      <a:ext cx="5274310" cy="3281045"/>
                     </a:xfrm>
                     <a:prstGeom prst="rect">
                       <a:avLst/>
@@ -1452,12 +1331,11 @@
         <w:rPr>
           <w:noProof/>
         </w:rPr>
-        <w:lastRenderedPageBreak/>
         <w:drawing>
-          <wp:inline distT="0" distB="0" distL="0" distR="0" wp14:anchorId="2CE81F2F" wp14:editId="2B781666">
-            <wp:extent cx="5274310" cy="4669155"/>
-            <wp:effectExtent l="0" t="0" r="2540" b="0"/>
-            <wp:docPr id="20" name="图片 20"/>
+          <wp:inline distT="0" distB="0" distL="0" distR="0" wp14:anchorId="336802C9" wp14:editId="14FA2541">
+            <wp:extent cx="5274310" cy="3654425"/>
+            <wp:effectExtent l="0" t="0" r="2540" b="3175"/>
+            <wp:docPr id="18" name="图片 18"/>
             <wp:cNvGraphicFramePr>
               <a:graphicFrameLocks xmlns:a="http://schemas.openxmlformats.org/drawingml/2006/main" noChangeAspect="1"/>
             </wp:cNvGraphicFramePr>
@@ -1477,7 +1355,7 @@
                   <pic:spPr>
                     <a:xfrm>
                       <a:off x="0" y="0"/>
-                      <a:ext cx="5274310" cy="4669155"/>
+                      <a:ext cx="5274310" cy="3654425"/>
                     </a:xfrm>
                     <a:prstGeom prst="rect">
                       <a:avLst/>
@@ -1495,10 +1373,10 @@
         </w:rPr>
         <w:lastRenderedPageBreak/>
         <w:drawing>
-          <wp:inline distT="0" distB="0" distL="0" distR="0" wp14:anchorId="0C2EC2EA" wp14:editId="2807C691">
-            <wp:extent cx="5274310" cy="4811395"/>
-            <wp:effectExtent l="0" t="0" r="2540" b="8255"/>
-            <wp:docPr id="21" name="图片 21"/>
+          <wp:inline distT="0" distB="0" distL="0" distR="0" wp14:anchorId="157D84A0" wp14:editId="23AA1009">
+            <wp:extent cx="5274310" cy="4597400"/>
+            <wp:effectExtent l="0" t="0" r="2540" b="0"/>
+            <wp:docPr id="19" name="图片 19"/>
             <wp:cNvGraphicFramePr>
               <a:graphicFrameLocks xmlns:a="http://schemas.openxmlformats.org/drawingml/2006/main" noChangeAspect="1"/>
             </wp:cNvGraphicFramePr>
@@ -1518,7 +1396,7 @@
                   <pic:spPr>
                     <a:xfrm>
                       <a:off x="0" y="0"/>
-                      <a:ext cx="5274310" cy="4811395"/>
+                      <a:ext cx="5274310" cy="4597400"/>
                     </a:xfrm>
                     <a:prstGeom prst="rect">
                       <a:avLst/>
@@ -1536,10 +1414,10 @@
         </w:rPr>
         <w:lastRenderedPageBreak/>
         <w:drawing>
-          <wp:inline distT="0" distB="0" distL="0" distR="0" wp14:anchorId="7A7BA463" wp14:editId="4ADC8AB3">
-            <wp:extent cx="5274310" cy="5144770"/>
+          <wp:inline distT="0" distB="0" distL="0" distR="0" wp14:anchorId="2CE81F2F" wp14:editId="2B781666">
+            <wp:extent cx="5274310" cy="4669155"/>
             <wp:effectExtent l="0" t="0" r="2540" b="0"/>
-            <wp:docPr id="22" name="图片 22"/>
+            <wp:docPr id="20" name="图片 20"/>
             <wp:cNvGraphicFramePr>
               <a:graphicFrameLocks xmlns:a="http://schemas.openxmlformats.org/drawingml/2006/main" noChangeAspect="1"/>
             </wp:cNvGraphicFramePr>
@@ -1559,7 +1437,7 @@
                   <pic:spPr>
                     <a:xfrm>
                       <a:off x="0" y="0"/>
-                      <a:ext cx="5274310" cy="5144770"/>
+                      <a:ext cx="5274310" cy="4669155"/>
                     </a:xfrm>
                     <a:prstGeom prst="rect">
                       <a:avLst/>
@@ -1577,10 +1455,10 @@
         </w:rPr>
         <w:lastRenderedPageBreak/>
         <w:drawing>
-          <wp:inline distT="0" distB="0" distL="0" distR="0" wp14:anchorId="4EF74C3B" wp14:editId="6C5918AF">
-            <wp:extent cx="5274310" cy="4507865"/>
-            <wp:effectExtent l="0" t="0" r="2540" b="6985"/>
-            <wp:docPr id="23" name="图片 23"/>
+          <wp:inline distT="0" distB="0" distL="0" distR="0" wp14:anchorId="0C2EC2EA" wp14:editId="2807C691">
+            <wp:extent cx="5274310" cy="4811395"/>
+            <wp:effectExtent l="0" t="0" r="2540" b="8255"/>
+            <wp:docPr id="21" name="图片 21"/>
             <wp:cNvGraphicFramePr>
               <a:graphicFrameLocks xmlns:a="http://schemas.openxmlformats.org/drawingml/2006/main" noChangeAspect="1"/>
             </wp:cNvGraphicFramePr>
@@ -1600,7 +1478,7 @@
                   <pic:spPr>
                     <a:xfrm>
                       <a:off x="0" y="0"/>
-                      <a:ext cx="5274310" cy="4507865"/>
+                      <a:ext cx="5274310" cy="4811395"/>
                     </a:xfrm>
                     <a:prstGeom prst="rect">
                       <a:avLst/>
@@ -1616,11 +1494,12 @@
         <w:rPr>
           <w:noProof/>
         </w:rPr>
+        <w:lastRenderedPageBreak/>
         <w:drawing>
-          <wp:inline distT="0" distB="0" distL="0" distR="0" wp14:anchorId="76C4B2BC" wp14:editId="7461C601">
-            <wp:extent cx="5274310" cy="4098290"/>
+          <wp:inline distT="0" distB="0" distL="0" distR="0" wp14:anchorId="7A7BA463" wp14:editId="4ADC8AB3">
+            <wp:extent cx="5274310" cy="5144770"/>
             <wp:effectExtent l="0" t="0" r="2540" b="0"/>
-            <wp:docPr id="24" name="图片 24"/>
+            <wp:docPr id="22" name="图片 22"/>
             <wp:cNvGraphicFramePr>
               <a:graphicFrameLocks xmlns:a="http://schemas.openxmlformats.org/drawingml/2006/main" noChangeAspect="1"/>
             </wp:cNvGraphicFramePr>
@@ -1640,7 +1519,7 @@
                   <pic:spPr>
                     <a:xfrm>
                       <a:off x="0" y="0"/>
-                      <a:ext cx="5274310" cy="4098290"/>
+                      <a:ext cx="5274310" cy="5144770"/>
                     </a:xfrm>
                     <a:prstGeom prst="rect">
                       <a:avLst/>
@@ -1658,10 +1537,10 @@
         </w:rPr>
         <w:lastRenderedPageBreak/>
         <w:drawing>
-          <wp:inline distT="0" distB="0" distL="0" distR="0" wp14:anchorId="446ABD02" wp14:editId="266DCA19">
-            <wp:extent cx="5274310" cy="3613150"/>
-            <wp:effectExtent l="0" t="0" r="2540" b="6350"/>
-            <wp:docPr id="12" name="图片 12"/>
+          <wp:inline distT="0" distB="0" distL="0" distR="0" wp14:anchorId="4EF74C3B" wp14:editId="6C5918AF">
+            <wp:extent cx="5274310" cy="4507865"/>
+            <wp:effectExtent l="0" t="0" r="2540" b="6985"/>
+            <wp:docPr id="23" name="图片 23"/>
             <wp:cNvGraphicFramePr>
               <a:graphicFrameLocks xmlns:a="http://schemas.openxmlformats.org/drawingml/2006/main" noChangeAspect="1"/>
             </wp:cNvGraphicFramePr>
@@ -1681,6 +1560,87 @@
                   <pic:spPr>
                     <a:xfrm>
                       <a:off x="0" y="0"/>
+                      <a:ext cx="5274310" cy="4507865"/>
+                    </a:xfrm>
+                    <a:prstGeom prst="rect">
+                      <a:avLst/>
+                    </a:prstGeom>
+                  </pic:spPr>
+                </pic:pic>
+              </a:graphicData>
+            </a:graphic>
+          </wp:inline>
+        </w:drawing>
+      </w:r>
+      <w:r>
+        <w:rPr>
+          <w:noProof/>
+        </w:rPr>
+        <w:drawing>
+          <wp:inline distT="0" distB="0" distL="0" distR="0" wp14:anchorId="76C4B2BC" wp14:editId="7461C601">
+            <wp:extent cx="5274310" cy="4098290"/>
+            <wp:effectExtent l="0" t="0" r="2540" b="0"/>
+            <wp:docPr id="24" name="图片 24"/>
+            <wp:cNvGraphicFramePr>
+              <a:graphicFrameLocks xmlns:a="http://schemas.openxmlformats.org/drawingml/2006/main" noChangeAspect="1"/>
+            </wp:cNvGraphicFramePr>
+            <a:graphic xmlns:a="http://schemas.openxmlformats.org/drawingml/2006/main">
+              <a:graphicData uri="http://schemas.openxmlformats.org/drawingml/2006/picture">
+                <pic:pic xmlns:pic="http://schemas.openxmlformats.org/drawingml/2006/picture">
+                  <pic:nvPicPr>
+                    <pic:cNvPr id="1" name=""/>
+                    <pic:cNvPicPr/>
+                  </pic:nvPicPr>
+                  <pic:blipFill>
+                    <a:blip r:embed="rId28"/>
+                    <a:stretch>
+                      <a:fillRect/>
+                    </a:stretch>
+                  </pic:blipFill>
+                  <pic:spPr>
+                    <a:xfrm>
+                      <a:off x="0" y="0"/>
+                      <a:ext cx="5274310" cy="4098290"/>
+                    </a:xfrm>
+                    <a:prstGeom prst="rect">
+                      <a:avLst/>
+                    </a:prstGeom>
+                  </pic:spPr>
+                </pic:pic>
+              </a:graphicData>
+            </a:graphic>
+          </wp:inline>
+        </w:drawing>
+      </w:r>
+      <w:r>
+        <w:rPr>
+          <w:noProof/>
+        </w:rPr>
+        <w:lastRenderedPageBreak/>
+        <w:drawing>
+          <wp:inline distT="0" distB="0" distL="0" distR="0" wp14:anchorId="446ABD02" wp14:editId="266DCA19">
+            <wp:extent cx="5274310" cy="3613150"/>
+            <wp:effectExtent l="0" t="0" r="2540" b="6350"/>
+            <wp:docPr id="12" name="图片 12"/>
+            <wp:cNvGraphicFramePr>
+              <a:graphicFrameLocks xmlns:a="http://schemas.openxmlformats.org/drawingml/2006/main" noChangeAspect="1"/>
+            </wp:cNvGraphicFramePr>
+            <a:graphic xmlns:a="http://schemas.openxmlformats.org/drawingml/2006/main">
+              <a:graphicData uri="http://schemas.openxmlformats.org/drawingml/2006/picture">
+                <pic:pic xmlns:pic="http://schemas.openxmlformats.org/drawingml/2006/picture">
+                  <pic:nvPicPr>
+                    <pic:cNvPr id="1" name=""/>
+                    <pic:cNvPicPr/>
+                  </pic:nvPicPr>
+                  <pic:blipFill>
+                    <a:blip r:embed="rId29"/>
+                    <a:stretch>
+                      <a:fillRect/>
+                    </a:stretch>
+                  </pic:blipFill>
+                  <pic:spPr>
+                    <a:xfrm>
+                      <a:off x="0" y="0"/>
                       <a:ext cx="5274310" cy="3613150"/>
                     </a:xfrm>
                     <a:prstGeom prst="rect">
@@ -1694,6 +1654,56 @@
         </w:drawing>
       </w:r>
     </w:p>
+    <w:p/>
+    <w:p>
+      <w:pPr>
+        <w:rPr>
+          <w:rFonts w:hint="eastAsia"/>
+        </w:rPr>
+      </w:pPr>
+      <w:r>
+        <w:rPr>
+          <w:noProof/>
+        </w:rPr>
+        <w:drawing>
+          <wp:inline distT="0" distB="0" distL="0" distR="0" wp14:anchorId="1FB83A6B" wp14:editId="4BC11515">
+            <wp:extent cx="5274310" cy="4094480"/>
+            <wp:effectExtent l="0" t="0" r="2540" b="1270"/>
+            <wp:docPr id="25" name="图片 25"/>
+            <wp:cNvGraphicFramePr>
+              <a:graphicFrameLocks xmlns:a="http://schemas.openxmlformats.org/drawingml/2006/main" noChangeAspect="1"/>
+            </wp:cNvGraphicFramePr>
+            <a:graphic xmlns:a="http://schemas.openxmlformats.org/drawingml/2006/main">
+              <a:graphicData uri="http://schemas.openxmlformats.org/drawingml/2006/picture">
+                <pic:pic xmlns:pic="http://schemas.openxmlformats.org/drawingml/2006/picture">
+                  <pic:nvPicPr>
+                    <pic:cNvPr id="1" name=""/>
+                    <pic:cNvPicPr/>
+                  </pic:nvPicPr>
+                  <pic:blipFill>
+                    <a:blip r:embed="rId30"/>
+                    <a:stretch>
+                      <a:fillRect/>
+                    </a:stretch>
+                  </pic:blipFill>
+                  <pic:spPr>
+                    <a:xfrm>
+                      <a:off x="0" y="0"/>
+                      <a:ext cx="5274310" cy="4094480"/>
+                    </a:xfrm>
+                    <a:prstGeom prst="rect">
+                      <a:avLst/>
+                    </a:prstGeom>
+                  </pic:spPr>
+                </pic:pic>
+              </a:graphicData>
+            </a:graphic>
+          </wp:inline>
+        </w:drawing>
+      </w:r>
+      <w:bookmarkStart w:id="0" w:name="_GoBack"/>
+      <w:bookmarkEnd w:id="0"/>
+    </w:p>
     <w:sectPr>
       <w:pgSz w:w="11906" w:h="16838"/>
       <w:pgMar w:top="1440" w:right="1800" w:bottom="1440" w:left="1800" w:header="851" w:footer="992" w:gutter="0"/>
@@ -1702,6 +1712,44 @@
     </w:sectPr>
   </w:body>
 </w:document>
+</file>
+
+<file path=word/endnotes.xml><?xml version="1.0" encoding="utf-8"?>
+<w:endnotes xmlns:wpc="http://schemas.microsoft.com/office/word/2010/wordprocessingCanvas" xmlns:cx="http://schemas.microsoft.com/office/drawing/2014/chartex" xmlns:cx1="http://schemas.microsoft.com/office/drawing/2015/9/8/chartex" xmlns:cx2="http://schemas.microsoft.com/office/drawing/2015/10/21/chartex" xmlns:cx3="http://schemas.microsoft.com/office/drawing/2016/5/9/chartex" xmlns:cx4="http://schemas.microsoft.com/office/drawing/2016/5/10/chartex" xmlns:cx5="http://schemas.microsoft.com/office/drawing/2016/5/11/chartex" xmlns:cx6="http://schemas.microsoft.com/office/drawing/2016/5/12/chartex" xmlns:cx7="http://schemas.microsoft.com/office/drawing/2016/5/13/chartex" xmlns:cx8="http://schemas.microsoft.com/office/drawing/2016/5/14/chartex" xmlns:mc="http://schemas.openxmlformats.org/markup-compatibility/2006" xmlns:aink="http://schemas.microsoft.com/office/drawing/2016/ink" xmlns:am3d="http://schemas.microsoft.com/office/drawing/2017/model3d" xmlns:o="urn:schemas-microsoft-com:office:office" xmlns:r="http://schemas.openxmlformats.org/officeDocument/2006/relationships" xmlns:m="http://schemas.openxmlformats.org/officeDocument/2006/math" xmlns:v="urn:schemas-microsoft-com:vml" xmlns:wp14="http://schemas.microsoft.com/office/word/2010/wordprocessingDrawing" xmlns:wp="http://schemas.openxmlformats.org/drawingml/2006/wordprocessingDrawing" xmlns:w10="urn:schemas-microsoft-com:office:word" xmlns:w="http://schemas.openxmlformats.org/wordprocessingml/2006/main" xmlns:w14="http://schemas.microsoft.com/office/word/2010/wordml" xmlns:w15="http://schemas.microsoft.com/office/word/2012/wordml" xmlns:w16cid="http://schemas.microsoft.com/office/word/2016/wordml/cid" xmlns:w16se="http://schemas.microsoft.com/office/word/2015/wordml/symex" xmlns:wpg="http://schemas.microsoft.com/office/word/2010/wordprocessingGroup" xmlns:wpi="http://schemas.microsoft.com/office/word/2010/wordprocessingInk" xmlns:wne="http://schemas.microsoft.com/office/word/2006/wordml" xmlns:wps="http://schemas.microsoft.com/office/word/2010/wordprocessingShape" mc:Ignorable="w14 w15 w16se w16cid wp14">
+  <w:endnote w:type="separator" w:id="-1">
+    <w:p>
+      <w:r>
+        <w:separator/>
+      </w:r>
+    </w:p>
+  </w:endnote>
+  <w:endnote w:type="continuationSeparator" w:id="0">
+    <w:p>
+      <w:r>
+        <w:continuationSeparator/>
+      </w:r>
+    </w:p>
+  </w:endnote>
+</w:endnotes>
+</file>
+
+<file path=word/footnotes.xml><?xml version="1.0" encoding="utf-8"?>
+<w:footnotes xmlns:wpc="http://schemas.microsoft.com/office/word/2010/wordprocessingCanvas" xmlns:cx="http://schemas.microsoft.com/office/drawing/2014/chartex" xmlns:cx1="http://schemas.microsoft.com/office/drawing/2015/9/8/chartex" xmlns:cx2="http://schemas.microsoft.com/office/drawing/2015/10/21/chartex" xmlns:cx3="http://schemas.microsoft.com/office/drawing/2016/5/9/chartex" xmlns:cx4="http://schemas.microsoft.com/office/drawing/2016/5/10/chartex" xmlns:cx5="http://schemas.microsoft.com/office/drawing/2016/5/11/chartex" xmlns:cx6="http://schemas.microsoft.com/office/drawing/2016/5/12/chartex" xmlns:cx7="http://schemas.microsoft.com/office/drawing/2016/5/13/chartex" xmlns:cx8="http://schemas.microsoft.com/office/drawing/2016/5/14/chartex" xmlns:mc="http://schemas.openxmlformats.org/markup-compatibility/2006" xmlns:aink="http://schemas.microsoft.com/office/drawing/2016/ink" xmlns:am3d="http://schemas.microsoft.com/office/drawing/2017/model3d" xmlns:o="urn:schemas-microsoft-com:office:office" xmlns:r="http://schemas.openxmlformats.org/officeDocument/2006/relationships" xmlns:m="http://schemas.openxmlformats.org/officeDocument/2006/math" xmlns:v="urn:schemas-microsoft-com:vml" xmlns:wp14="http://schemas.microsoft.com/office/word/2010/wordprocessingDrawing" xmlns:wp="http://schemas.openxmlformats.org/drawingml/2006/wordprocessingDrawing" xmlns:w10="urn:schemas-microsoft-com:office:word" xmlns:w="http://schemas.openxmlformats.org/wordprocessingml/2006/main" xmlns:w14="http://schemas.microsoft.com/office/word/2010/wordml" xmlns:w15="http://schemas.microsoft.com/office/word/2012/wordml" xmlns:w16cid="http://schemas.microsoft.com/office/word/2016/wordml/cid" xmlns:w16se="http://schemas.microsoft.com/office/word/2015/wordml/symex" xmlns:wpg="http://schemas.microsoft.com/office/word/2010/wordprocessingGroup" xmlns:wpi="http://schemas.microsoft.com/office/word/2010/wordprocessingInk" xmlns:wne="http://schemas.microsoft.com/office/word/2006/wordml" xmlns:wps="http://schemas.microsoft.com/office/word/2010/wordprocessingShape" mc:Ignorable="w14 w15 w16se w16cid wp14">
+  <w:footnote w:type="separator" w:id="-1">
+    <w:p>
+      <w:r>
+        <w:separator/>
+      </w:r>
+    </w:p>
+  </w:footnote>
+  <w:footnote w:type="continuationSeparator" w:id="0">
+    <w:p>
+      <w:r>
+        <w:continuationSeparator/>
+      </w:r>
+    </w:p>
+  </w:footnote>
+</w:footnotes>
 </file>
 
 <file path=word/styles.xml><?xml version="1.0" encoding="utf-8"?>
@@ -1718,7 +1766,7 @@
     </w:rPrDefault>
     <w:pPrDefault/>
   </w:docDefaults>
-  <w:latentStyles w:defLockedState="0" w:defUIPriority="99" w:defSemiHidden="0" w:defUnhideWhenUsed="0" w:defQFormat="0" w:count="376">
+  <w:latentStyles w:defLockedState="0" w:defUIPriority="99" w:defSemiHidden="0" w:defUnhideWhenUsed="0" w:defQFormat="0" w:count="377">
     <w:lsdException w:name="Normal" w:uiPriority="0" w:qFormat="1"/>
     <w:lsdException w:name="heading 1" w:uiPriority="9" w:qFormat="1"/>
     <w:lsdException w:name="heading 2" w:semiHidden="1" w:uiPriority="9" w:unhideWhenUsed="1" w:qFormat="1"/>
@@ -2092,6 +2140,7 @@
     <w:lsdException w:name="Hashtag" w:semiHidden="1" w:unhideWhenUsed="1"/>
     <w:lsdException w:name="Unresolved Mention" w:semiHidden="1" w:unhideWhenUsed="1"/>
     <w:lsdException w:name="Smart Link" w:semiHidden="1" w:unhideWhenUsed="1"/>
+    <w:lsdException w:name="Smart Link Error" w:semiHidden="1" w:unhideWhenUsed="1"/>
   </w:latentStyles>
   <w:style w:type="paragraph" w:default="1" w:styleId="a">
     <w:name w:val="Normal"/>
@@ -2148,6 +2197,71 @@
     <w:uiPriority w:val="99"/>
     <w:semiHidden/>
     <w:rsid w:val="009457EE"/>
+    <w:rPr>
+      <w:sz w:val="18"/>
+      <w:szCs w:val="18"/>
+    </w:rPr>
+  </w:style>
+  <w:style w:type="paragraph" w:styleId="a5">
+    <w:name w:val="header"/>
+    <w:basedOn w:val="a"/>
+    <w:link w:val="a6"/>
+    <w:uiPriority w:val="99"/>
+    <w:unhideWhenUsed/>
+    <w:rsid w:val="009B26BD"/>
+    <w:pPr>
+      <w:pBdr>
+        <w:bottom w:val="single" w:sz="6" w:space="1" w:color="auto"/>
+      </w:pBdr>
+      <w:tabs>
+        <w:tab w:val="center" w:pos="4153"/>
+        <w:tab w:val="right" w:pos="8306"/>
+      </w:tabs>
+      <w:snapToGrid w:val="0"/>
+      <w:jc w:val="center"/>
+    </w:pPr>
+    <w:rPr>
+      <w:sz w:val="18"/>
+      <w:szCs w:val="18"/>
+    </w:rPr>
+  </w:style>
+  <w:style w:type="character" w:customStyle="1" w:styleId="a6">
+    <w:name w:val="页眉 字符"/>
+    <w:basedOn w:val="a0"/>
+    <w:link w:val="a5"/>
+    <w:uiPriority w:val="99"/>
+    <w:rsid w:val="009B26BD"/>
+    <w:rPr>
+      <w:sz w:val="18"/>
+      <w:szCs w:val="18"/>
+    </w:rPr>
+  </w:style>
+  <w:style w:type="paragraph" w:styleId="a7">
+    <w:name w:val="footer"/>
+    <w:basedOn w:val="a"/>
+    <w:link w:val="a8"/>
+    <w:uiPriority w:val="99"/>
+    <w:unhideWhenUsed/>
+    <w:rsid w:val="009B26BD"/>
+    <w:pPr>
+      <w:tabs>
+        <w:tab w:val="center" w:pos="4153"/>
+        <w:tab w:val="right" w:pos="8306"/>
+      </w:tabs>
+      <w:snapToGrid w:val="0"/>
+      <w:jc w:val="left"/>
+    </w:pPr>
+    <w:rPr>
+      <w:sz w:val="18"/>
+      <w:szCs w:val="18"/>
+    </w:rPr>
+  </w:style>
+  <w:style w:type="character" w:customStyle="1" w:styleId="a8">
+    <w:name w:val="页脚 字符"/>
+    <w:basedOn w:val="a0"/>
+    <w:link w:val="a7"/>
+    <w:uiPriority w:val="99"/>
+    <w:rsid w:val="009B26BD"/>
     <w:rPr>
       <w:sz w:val="18"/>
       <w:szCs w:val="18"/>
